--- a/BBA_1_Information_Technology_For_Business/MDC BBA1_Excel_Trainings/Excel on Air.docx
+++ b/BBA_1_Information_Technology_For_Business/MDC BBA1_Excel_Trainings/Excel on Air.docx
@@ -656,7 +656,7 @@
           <w:rFonts w:ascii="Times New Roman" w:eastAsia="Times New Roman" w:hAnsi="Times New Roman" w:cs="Times New Roman"/>
         </w:rPr>
         <w:pict w14:anchorId="4AEDDD07">
-          <v:rect id="_x0000_i1073" style="width:0;height:1.5pt" o:hralign="center" o:hrstd="t" o:hr="t" fillcolor="#a0a0a0" stroked="f"/>
+          <v:rect id="_x0000_i1025" style="width:0;height:1.5pt" o:hralign="center" o:hrstd="t" o:hr="t" fillcolor="#a0a0a0" stroked="f"/>
         </w:pict>
       </w:r>
     </w:p>
@@ -794,7 +794,7 @@
           <w:rFonts w:ascii="Times New Roman" w:eastAsia="Times New Roman" w:hAnsi="Times New Roman" w:cs="Times New Roman"/>
         </w:rPr>
         <w:pict w14:anchorId="22451F80">
-          <v:rect id="_x0000_i1074" style="width:0;height:1.5pt" o:hralign="center" o:hrstd="t" o:hr="t" fillcolor="#a0a0a0" stroked="f"/>
+          <v:rect id="_x0000_i1026" style="width:0;height:1.5pt" o:hralign="center" o:hrstd="t" o:hr="t" fillcolor="#a0a0a0" stroked="f"/>
         </w:pict>
       </w:r>
     </w:p>
@@ -836,9 +836,10 @@
       <w:r>
         <w:rPr>
           <w:rFonts w:ascii="Times New Roman" w:eastAsia="Times New Roman" w:hAnsi="Times New Roman" w:cs="Times New Roman"/>
+          <w:noProof/>
         </w:rPr>
         <w:drawing>
-          <wp:anchor distT="0" distB="0" distL="114300" distR="114300" simplePos="0" relativeHeight="251662336" behindDoc="0" locked="0" layoutInCell="1" allowOverlap="1" wp14:anchorId="43F06A00" wp14:editId="76AB0EDD">
+          <wp:anchor distT="0" distB="0" distL="114300" distR="114300" simplePos="0" relativeHeight="251662336" behindDoc="0" locked="0" layoutInCell="1" allowOverlap="1" wp14:anchorId="43F06A00" wp14:editId="632406A7">
             <wp:simplePos x="0" y="0"/>
             <wp:positionH relativeFrom="column">
               <wp:posOffset>4248150</wp:posOffset>
@@ -903,6 +904,7 @@
       <w:r>
         <w:rPr>
           <w:rFonts w:ascii="Times New Roman" w:eastAsia="Times New Roman" w:hAnsi="Times New Roman" w:cs="Times New Roman"/>
+          <w:noProof/>
         </w:rPr>
         <w:drawing>
           <wp:anchor distT="0" distB="0" distL="114300" distR="114300" simplePos="0" relativeHeight="251661312" behindDoc="0" locked="0" layoutInCell="1" allowOverlap="1" wp14:anchorId="50D62FB1" wp14:editId="49A91583">
@@ -1549,7 +1551,7 @@
           <w:rFonts w:ascii="Times New Roman" w:eastAsia="Times New Roman" w:hAnsi="Times New Roman" w:cs="Times New Roman"/>
         </w:rPr>
         <w:pict w14:anchorId="40EE117B">
-          <v:rect id="_x0000_i1078" style="width:0;height:1.5pt" o:hralign="center" o:hrstd="t" o:hr="t" fillcolor="#a0a0a0" stroked="f"/>
+          <v:rect id="_x0000_i1027" style="width:0;height:1.5pt" o:hralign="center" o:hrstd="t" o:hr="t" fillcolor="#a0a0a0" stroked="f"/>
         </w:pict>
       </w:r>
     </w:p>
@@ -1672,6 +1674,7 @@
       <w:r>
         <w:rPr>
           <w:rFonts w:ascii="Times New Roman" w:eastAsia="Times New Roman" w:hAnsi="Times New Roman" w:cs="Times New Roman"/>
+          <w:noProof/>
         </w:rPr>
         <w:drawing>
           <wp:anchor distT="0" distB="0" distL="114300" distR="114300" simplePos="0" relativeHeight="251663360" behindDoc="0" locked="0" layoutInCell="1" allowOverlap="1" wp14:anchorId="3D8A3316" wp14:editId="58F03301">
@@ -1733,6 +1736,7 @@
       <w:r>
         <w:rPr>
           <w:rFonts w:ascii="Times New Roman" w:eastAsia="Times New Roman" w:hAnsi="Times New Roman" w:cs="Times New Roman"/>
+          <w:noProof/>
         </w:rPr>
         <w:drawing>
           <wp:inline distT="0" distB="0" distL="0" distR="0" wp14:anchorId="642CE163" wp14:editId="72C46032">
@@ -2274,7 +2278,7 @@
         </w:rPr>
         <w:lastRenderedPageBreak/>
         <w:pict w14:anchorId="79D6B811">
-          <v:rect id="_x0000_i1178" style="width:0;height:1.5pt" o:hralign="center" o:hrstd="t" o:hr="t" fillcolor="#a0a0a0" stroked="f"/>
+          <v:rect id="_x0000_i1028" style="width:0;height:1.5pt" o:hralign="center" o:hrstd="t" o:hr="t" fillcolor="#a0a0a0" stroked="f"/>
         </w:pict>
       </w:r>
     </w:p>
@@ -2292,6 +2296,7 @@
       <w:r>
         <w:rPr>
           <w:rFonts w:ascii="Times New Roman" w:eastAsia="Times New Roman" w:hAnsi="Times New Roman" w:cs="Times New Roman"/>
+          <w:noProof/>
           <w:sz w:val="32"/>
           <w:szCs w:val="32"/>
           <w:highlight w:val="yellow"/>
@@ -2578,7 +2583,7 @@
           <w:rFonts w:ascii="Times New Roman" w:eastAsia="Times New Roman" w:hAnsi="Times New Roman" w:cs="Times New Roman"/>
         </w:rPr>
         <w:pict w14:anchorId="4CAB022D">
-          <v:rect id="_x0000_i1181" style="width:0;height:1.5pt" o:hralign="center" o:hrstd="t" o:hr="t" fillcolor="#a0a0a0" stroked="f"/>
+          <v:rect id="_x0000_i1029" style="width:0;height:1.5pt" o:hralign="center" o:hrstd="t" o:hr="t" fillcolor="#a0a0a0" stroked="f"/>
         </w:pict>
       </w:r>
     </w:p>
@@ -2636,10 +2641,11 @@
       <w:r>
         <w:rPr>
           <w:rFonts w:ascii="Times New Roman" w:eastAsia="Times New Roman" w:hAnsi="Times New Roman" w:cs="Times New Roman"/>
+          <w:noProof/>
         </w:rPr>
         <w:lastRenderedPageBreak/>
         <w:drawing>
-          <wp:anchor distT="0" distB="0" distL="114300" distR="114300" simplePos="0" relativeHeight="251665408" behindDoc="0" locked="0" layoutInCell="1" allowOverlap="1" wp14:anchorId="49B79629" wp14:editId="4D68D465">
+          <wp:anchor distT="0" distB="0" distL="114300" distR="114300" simplePos="0" relativeHeight="251665408" behindDoc="0" locked="0" layoutInCell="1" allowOverlap="1" wp14:anchorId="49B79629" wp14:editId="57BC054C">
             <wp:simplePos x="0" y="0"/>
             <wp:positionH relativeFrom="column">
               <wp:posOffset>1285875</wp:posOffset>
@@ -2717,6 +2723,7 @@
       <w:r>
         <w:rPr>
           <w:rFonts w:ascii="Times New Roman" w:eastAsia="Times New Roman" w:hAnsi="Times New Roman" w:cs="Times New Roman"/>
+          <w:noProof/>
         </w:rPr>
         <w:drawing>
           <wp:anchor distT="0" distB="0" distL="114300" distR="114300" simplePos="0" relativeHeight="251666432" behindDoc="0" locked="0" layoutInCell="1" allowOverlap="1" wp14:anchorId="23089038" wp14:editId="46B5CA32">
@@ -3060,7 +3067,7 @@
           <w:rFonts w:ascii="Times New Roman" w:eastAsia="Times New Roman" w:hAnsi="Times New Roman" w:cs="Times New Roman"/>
         </w:rPr>
         <w:pict w14:anchorId="1A916859">
-          <v:rect id="_x0000_i1185" style="width:0;height:1.5pt" o:hralign="center" o:hrstd="t" o:hr="t" fillcolor="#a0a0a0" stroked="f"/>
+          <v:rect id="_x0000_i1030" style="width:0;height:1.5pt" o:hralign="center" o:hrstd="t" o:hr="t" fillcolor="#a0a0a0" stroked="f"/>
         </w:pict>
       </w:r>
     </w:p>
@@ -3111,6 +3118,7 @@
       <w:r>
         <w:rPr>
           <w:rFonts w:ascii="Times New Roman" w:eastAsia="Times New Roman" w:hAnsi="Times New Roman" w:cs="Times New Roman"/>
+          <w:noProof/>
         </w:rPr>
         <w:drawing>
           <wp:anchor distT="0" distB="0" distL="114300" distR="114300" simplePos="0" relativeHeight="251667456" behindDoc="0" locked="0" layoutInCell="1" allowOverlap="1" wp14:anchorId="1F3FFFFE" wp14:editId="4D6CB0E1">
@@ -3311,7 +3319,7 @@
           <w:rFonts w:ascii="Times New Roman" w:eastAsia="Times New Roman" w:hAnsi="Times New Roman" w:cs="Times New Roman"/>
         </w:rPr>
         <w:pict w14:anchorId="754C841E">
-          <v:rect id="_x0000_i1188" style="width:0;height:1.5pt" o:hralign="center" o:hrstd="t" o:hr="t" fillcolor="#a0a0a0" stroked="f"/>
+          <v:rect id="_x0000_i1031" style="width:0;height:1.5pt" o:hralign="center" o:hrstd="t" o:hr="t" fillcolor="#a0a0a0" stroked="f"/>
         </w:pict>
       </w:r>
     </w:p>
@@ -3565,7 +3573,7 @@
           <w:rFonts w:ascii="Times New Roman" w:eastAsia="Times New Roman" w:hAnsi="Times New Roman" w:cs="Times New Roman"/>
         </w:rPr>
         <w:pict w14:anchorId="137572BB">
-          <v:rect id="_x0000_i1189" style="width:0;height:1.5pt" o:hralign="center" o:hrstd="t" o:hr="t" fillcolor="#a0a0a0" stroked="f"/>
+          <v:rect id="_x0000_i1032" style="width:0;height:1.5pt" o:hralign="center" o:hrstd="t" o:hr="t" fillcolor="#a0a0a0" stroked="f"/>
         </w:pict>
       </w:r>
     </w:p>
@@ -5636,6 +5644,23 @@
           <w:rFonts w:ascii="Times New Roman" w:eastAsia="Times New Roman" w:hAnsi="Times New Roman" w:cs="Times New Roman"/>
         </w:rPr>
       </w:pPr>
+      <w:hyperlink r:id="rId23" w:history="1">
+        <w:r>
+          <w:rPr>
+            <w:rStyle w:val="Hyperlink"/>
+            <w:rFonts w:ascii="Times New Roman" w:eastAsia="Times New Roman" w:hAnsi="Times New Roman" w:cs="Times New Roman"/>
+          </w:rPr>
+          <w:t>https://github.com/sanjeevlcc/notes_2081/blob/main/BBA_1_Information_Technology_For_Business/MDC%20BBA1_Excel_Trainings/lab1.txt</w:t>
+        </w:r>
+      </w:hyperlink>
+    </w:p>
+    <w:p>
+      <w:pPr>
+        <w:spacing w:before="240" w:after="240"/>
+        <w:rPr>
+          <w:rFonts w:ascii="Times New Roman" w:eastAsia="Times New Roman" w:hAnsi="Times New Roman" w:cs="Times New Roman"/>
+        </w:rPr>
+      </w:pPr>
     </w:p>
     <w:p>
       <w:pPr>
@@ -5705,6 +5730,23 @@
           <w:rFonts w:ascii="Times New Roman" w:eastAsia="Times New Roman" w:hAnsi="Times New Roman" w:cs="Times New Roman"/>
         </w:rPr>
       </w:pPr>
+      <w:hyperlink r:id="rId24" w:history="1">
+        <w:r>
+          <w:rPr>
+            <w:rStyle w:val="Hyperlink"/>
+            <w:rFonts w:ascii="Times New Roman" w:eastAsia="Times New Roman" w:hAnsi="Times New Roman" w:cs="Times New Roman"/>
+          </w:rPr>
+          <w:t>https://github.com/sanjeevlcc/notes_2081/blob/main/BBA_1_Information_Technology_For_Business/MDC%20BBA1_Excel_Trainings/Lab%202%20ACC_PURCHASE%20REGISTER%20FOR%20ABC%20TRADERS.txt</w:t>
+        </w:r>
+      </w:hyperlink>
+    </w:p>
+    <w:p>
+      <w:pPr>
+        <w:spacing w:before="240" w:after="240"/>
+        <w:rPr>
+          <w:rFonts w:ascii="Times New Roman" w:eastAsia="Times New Roman" w:hAnsi="Times New Roman" w:cs="Times New Roman"/>
+        </w:rPr>
+      </w:pPr>
     </w:p>
     <w:p>
       <w:pPr>
@@ -5869,8 +5911,8 @@
       </w:pPr>
     </w:p>
     <w:sectPr>
-      <w:headerReference w:type="default" r:id="rId23"/>
-      <w:footerReference w:type="default" r:id="rId24"/>
+      <w:headerReference w:type="default" r:id="rId25"/>
+      <w:footerReference w:type="default" r:id="rId26"/>
       <w:pgSz w:w="12240" w:h="15840"/>
       <w:pgMar w:top="-60" w:right="180" w:bottom="90" w:left="450" w:header="90" w:footer="165" w:gutter="0"/>
       <w:cols w:space="720"/>
@@ -12367,6 +12409,7 @@
   <w:style w:type="character" w:default="1" w:styleId="DefaultParagraphFont">
     <w:name w:val="Default Paragraph Font"/>
     <w:uiPriority w:val="1"/>
+    <w:semiHidden/>
     <w:unhideWhenUsed/>
   </w:style>
   <w:style w:type="table" w:default="1" w:styleId="TableNormal">
